--- a/Schoodle_Proposal.docx
+++ b/Schoodle_Proposal.docx
@@ -22,7 +22,7 @@
           <w:szCs w:val="28"/>
           <w:shd w:val="clear" w:color="auto" w:fill="FFFFFF"/>
         </w:rPr>
-        <w:t>Schoodle – All in one Student Management</w:t>
+        <w:t>Group09 – APCS1 – CS300 Software Engineering</w:t>
       </w:r>
     </w:p>
     <w:p>
@@ -36,6 +36,7 @@
           <w:shd w:val="clear" w:color="auto" w:fill="FFFFFF"/>
         </w:rPr>
       </w:pPr>
+      <w:proofErr w:type="spellStart"/>
       <w:r>
         <w:rPr>
           <w:rFonts w:asciiTheme="majorHAnsi" w:eastAsia="Times New Roman" w:hAnsiTheme="majorHAnsi" w:cstheme="majorHAnsi"/>
@@ -45,11 +46,10 @@
           <w:szCs w:val="28"/>
           <w:shd w:val="clear" w:color="auto" w:fill="FFFFFF"/>
         </w:rPr>
-        <w:t>Proposal</w:t>
-      </w:r>
-    </w:p>
-    <w:p>
-      <w:pPr>
+        <w:t>Schoodle</w:t>
+      </w:r>
+      <w:proofErr w:type="spellEnd"/>
+      <w:r>
         <w:rPr>
           <w:rFonts w:asciiTheme="majorHAnsi" w:eastAsia="Times New Roman" w:hAnsiTheme="majorHAnsi" w:cstheme="majorHAnsi"/>
           <w:b/>
@@ -58,152 +58,57 @@
           <w:szCs w:val="28"/>
           <w:shd w:val="clear" w:color="auto" w:fill="FFFFFF"/>
         </w:rPr>
-      </w:pPr>
-    </w:p>
-    <w:p>
-      <w:pPr>
-        <w:rPr>
-          <w:rFonts w:eastAsia="Times New Roman" w:cstheme="minorHAnsi"/>
-          <w:color w:val="172B4D"/>
-          <w:shd w:val="clear" w:color="auto" w:fill="FFFFFF"/>
-        </w:rPr>
-      </w:pPr>
-      <w:r>
-        <w:rPr>
-          <w:rFonts w:eastAsia="Times New Roman" w:cstheme="minorHAnsi"/>
-          <w:color w:val="172B4D"/>
-          <w:shd w:val="clear" w:color="auto" w:fill="FFFFFF"/>
-        </w:rPr>
-        <w:t>Nowadays, the connection between the University and students is inactive and one-sided</w:t>
-      </w:r>
-      <w:r>
-        <w:rPr>
-          <w:rFonts w:eastAsia="Times New Roman" w:cstheme="minorHAnsi"/>
-          <w:color w:val="172B4D"/>
-          <w:shd w:val="clear" w:color="auto" w:fill="FFFFFF"/>
-        </w:rPr>
-        <w:t xml:space="preserve"> because university create many separate system to </w:t>
-      </w:r>
-      <w:r>
-        <w:rPr>
-          <w:rFonts w:eastAsia="Times New Roman" w:cstheme="minorHAnsi"/>
-          <w:color w:val="172B4D"/>
-          <w:shd w:val="clear" w:color="auto" w:fill="FFFFFF"/>
-        </w:rPr>
-        <w:t>manage students</w:t>
-      </w:r>
-      <w:r>
-        <w:rPr>
-          <w:rFonts w:eastAsia="Times New Roman" w:cstheme="minorHAnsi"/>
-          <w:color w:val="172B4D"/>
-          <w:shd w:val="clear" w:color="auto" w:fill="FFFFFF"/>
-        </w:rPr>
-        <w:t>.</w:t>
-      </w:r>
-      <w:r>
-        <w:rPr>
-          <w:rFonts w:eastAsia="Times New Roman" w:cstheme="minorHAnsi"/>
-          <w:color w:val="172B4D"/>
-          <w:shd w:val="clear" w:color="auto" w:fill="FFFFFF"/>
-        </w:rPr>
-        <w:t xml:space="preserve"> Beside that, information(schedule, courses materials, updating assignments,…) is</w:t>
-      </w:r>
-      <w:r>
-        <w:rPr>
-          <w:rFonts w:eastAsia="Times New Roman" w:cstheme="minorHAnsi"/>
-          <w:color w:val="172B4D"/>
-          <w:shd w:val="clear" w:color="auto" w:fill="FFFFFF"/>
-        </w:rPr>
-        <w:t xml:space="preserve"> usually </w:t>
-      </w:r>
-      <w:r>
-        <w:rPr>
-          <w:rFonts w:eastAsia="Times New Roman" w:cstheme="minorHAnsi"/>
-          <w:color w:val="172B4D"/>
-          <w:shd w:val="clear" w:color="auto" w:fill="FFFFFF"/>
-        </w:rPr>
-        <w:t>exchanged</w:t>
-      </w:r>
-      <w:r>
-        <w:rPr>
-          <w:rFonts w:eastAsia="Times New Roman" w:cstheme="minorHAnsi"/>
-          <w:color w:val="172B4D"/>
-          <w:shd w:val="clear" w:color="auto" w:fill="FFFFFF"/>
-        </w:rPr>
-        <w:t xml:space="preserve"> via</w:t>
-      </w:r>
-      <w:r>
-        <w:rPr>
-          <w:rFonts w:eastAsia="Times New Roman" w:cstheme="minorHAnsi"/>
-          <w:color w:val="172B4D"/>
-          <w:shd w:val="clear" w:color="auto" w:fill="FFFFFF"/>
-        </w:rPr>
-        <w:t xml:space="preserve"> email,</w:t>
-      </w:r>
-      <w:r>
-        <w:rPr>
-          <w:rFonts w:eastAsia="Times New Roman" w:cstheme="minorHAnsi"/>
-          <w:color w:val="172B4D"/>
-          <w:shd w:val="clear" w:color="auto" w:fill="FFFFFF"/>
-        </w:rPr>
-        <w:t xml:space="preserve"> social network</w:t>
-      </w:r>
-      <w:r>
-        <w:rPr>
-          <w:rFonts w:eastAsia="Times New Roman" w:cstheme="minorHAnsi"/>
-          <w:color w:val="172B4D"/>
-          <w:shd w:val="clear" w:color="auto" w:fill="FFFFFF"/>
-        </w:rPr>
-        <w:t xml:space="preserve"> because its</w:t>
-      </w:r>
-      <w:r>
-        <w:rPr>
-          <w:rFonts w:eastAsia="Times New Roman" w:cstheme="minorHAnsi"/>
-          <w:color w:val="172B4D"/>
-          <w:shd w:val="clear" w:color="auto" w:fill="FFFFFF"/>
-        </w:rPr>
-        <w:t xml:space="preserve"> time-saving. But using email</w:t>
-      </w:r>
-      <w:r>
-        <w:rPr>
-          <w:rFonts w:eastAsia="Times New Roman" w:cstheme="minorHAnsi"/>
-          <w:color w:val="172B4D"/>
-          <w:shd w:val="clear" w:color="auto" w:fill="FFFFFF"/>
-        </w:rPr>
-        <w:t xml:space="preserve">, social network are not official channel of the university so </w:t>
-      </w:r>
-      <w:r>
-        <w:rPr>
-          <w:rFonts w:eastAsia="Times New Roman" w:cstheme="minorHAnsi"/>
-          <w:color w:val="172B4D"/>
-          <w:shd w:val="clear" w:color="auto" w:fill="FFFFFF"/>
-        </w:rPr>
-        <w:t xml:space="preserve">students </w:t>
-      </w:r>
-      <w:r>
-        <w:rPr>
-          <w:rFonts w:eastAsia="Times New Roman" w:cstheme="minorHAnsi"/>
-          <w:color w:val="172B4D"/>
-          <w:shd w:val="clear" w:color="auto" w:fill="FFFFFF"/>
-        </w:rPr>
-        <w:t>find difficulties</w:t>
-      </w:r>
-      <w:r>
-        <w:rPr>
-          <w:rFonts w:eastAsia="Times New Roman" w:cstheme="minorHAnsi"/>
-          <w:color w:val="172B4D"/>
-          <w:shd w:val="clear" w:color="auto" w:fill="FFFFFF"/>
-        </w:rPr>
-        <w:t xml:space="preserve"> to manage</w:t>
-      </w:r>
-      <w:r>
-        <w:rPr>
-          <w:rFonts w:eastAsia="Times New Roman" w:cstheme="minorHAnsi"/>
-          <w:color w:val="172B4D"/>
-          <w:shd w:val="clear" w:color="auto" w:fill="FFFFFF"/>
-        </w:rPr>
-        <w:t xml:space="preserve"> the information</w:t>
-      </w:r>
+        <w:t xml:space="preserve"> – All in one Student Management</w:t>
+      </w:r>
+    </w:p>
+    <w:p>
+      <w:pPr>
+        <w:rPr>
+          <w:rFonts w:asciiTheme="majorHAnsi" w:eastAsia="Times New Roman" w:hAnsiTheme="majorHAnsi" w:cstheme="majorHAnsi"/>
+          <w:b/>
+          <w:i/>
+          <w:iCs/>
+          <w:color w:val="172B4D"/>
+          <w:sz w:val="28"/>
+          <w:szCs w:val="28"/>
+          <w:shd w:val="clear" w:color="auto" w:fill="FFFFFF"/>
+        </w:rPr>
+      </w:pPr>
+      <w:r>
+        <w:rPr>
+          <w:rFonts w:asciiTheme="majorHAnsi" w:eastAsia="Times New Roman" w:hAnsiTheme="majorHAnsi" w:cstheme="majorHAnsi"/>
+          <w:b/>
+          <w:i/>
+          <w:iCs/>
+          <w:color w:val="172B4D"/>
+          <w:sz w:val="28"/>
+          <w:szCs w:val="28"/>
+          <w:shd w:val="clear" w:color="auto" w:fill="FFFFFF"/>
+        </w:rPr>
+        <w:t>Proposal</w:t>
+      </w:r>
+    </w:p>
+    <w:p>
+      <w:pPr>
+        <w:rPr>
+          <w:rFonts w:asciiTheme="majorHAnsi" w:eastAsia="Times New Roman" w:hAnsiTheme="majorHAnsi" w:cstheme="majorHAnsi"/>
+          <w:b/>
+          <w:color w:val="172B4D"/>
+          <w:sz w:val="28"/>
+          <w:szCs w:val="28"/>
+          <w:shd w:val="clear" w:color="auto" w:fill="FFFFFF"/>
+        </w:rPr>
+      </w:pPr>
+    </w:p>
+    <w:p>
+      <w:pPr>
+        <w:ind w:firstLine="720"/>
+        <w:rPr>
+          <w:rFonts w:eastAsia="Times New Roman" w:cstheme="minorHAnsi"/>
+          <w:color w:val="172B4D"/>
+          <w:shd w:val="clear" w:color="auto" w:fill="FFFFFF"/>
+        </w:rPr>
+      </w:pPr>
       <w:bookmarkStart w:id="0" w:name="_GoBack"/>
       <w:bookmarkEnd w:id="0"/>
       <w:r>
@@ -212,7 +117,233 @@
           <w:color w:val="172B4D"/>
           <w:shd w:val="clear" w:color="auto" w:fill="FFFFFF"/>
         </w:rPr>
-        <w:t>. In order to improve the interaction between students and the University, as well as create an information exchange environment, Schoodle application is our solution.</w:t>
+        <w:t>Nowadays, the connection between the University and students is inactive and one-sided</w:t>
+      </w:r>
+      <w:r>
+        <w:rPr>
+          <w:rFonts w:eastAsia="Times New Roman" w:cstheme="minorHAnsi"/>
+          <w:color w:val="172B4D"/>
+          <w:shd w:val="clear" w:color="auto" w:fill="FFFFFF"/>
+        </w:rPr>
+        <w:t xml:space="preserve"> because university create many separate </w:t>
+      </w:r>
+      <w:proofErr w:type="gramStart"/>
+      <w:r>
+        <w:rPr>
+          <w:rFonts w:eastAsia="Times New Roman" w:cstheme="minorHAnsi"/>
+          <w:color w:val="172B4D"/>
+          <w:shd w:val="clear" w:color="auto" w:fill="FFFFFF"/>
+        </w:rPr>
+        <w:t>system</w:t>
+      </w:r>
+      <w:proofErr w:type="gramEnd"/>
+      <w:r>
+        <w:rPr>
+          <w:rFonts w:eastAsia="Times New Roman" w:cstheme="minorHAnsi"/>
+          <w:color w:val="172B4D"/>
+          <w:shd w:val="clear" w:color="auto" w:fill="FFFFFF"/>
+        </w:rPr>
+        <w:t xml:space="preserve"> to </w:t>
+      </w:r>
+      <w:r>
+        <w:rPr>
+          <w:rFonts w:eastAsia="Times New Roman" w:cstheme="minorHAnsi"/>
+          <w:color w:val="172B4D"/>
+          <w:shd w:val="clear" w:color="auto" w:fill="FFFFFF"/>
+        </w:rPr>
+        <w:t>manage students</w:t>
+      </w:r>
+      <w:r>
+        <w:rPr>
+          <w:rFonts w:eastAsia="Times New Roman" w:cstheme="minorHAnsi"/>
+          <w:color w:val="172B4D"/>
+          <w:shd w:val="clear" w:color="auto" w:fill="FFFFFF"/>
+        </w:rPr>
+        <w:t>.</w:t>
+      </w:r>
+      <w:r>
+        <w:rPr>
+          <w:rFonts w:eastAsia="Times New Roman" w:cstheme="minorHAnsi"/>
+          <w:color w:val="172B4D"/>
+          <w:shd w:val="clear" w:color="auto" w:fill="FFFFFF"/>
+        </w:rPr>
+        <w:t xml:space="preserve"> </w:t>
+      </w:r>
+      <w:proofErr w:type="spellStart"/>
+      <w:r>
+        <w:rPr>
+          <w:rFonts w:eastAsia="Times New Roman" w:cstheme="minorHAnsi"/>
+          <w:color w:val="172B4D"/>
+          <w:shd w:val="clear" w:color="auto" w:fill="FFFFFF"/>
+        </w:rPr>
+        <w:t>Beside</w:t>
+      </w:r>
+      <w:proofErr w:type="spellEnd"/>
+      <w:r>
+        <w:rPr>
+          <w:rFonts w:eastAsia="Times New Roman" w:cstheme="minorHAnsi"/>
+          <w:color w:val="172B4D"/>
+          <w:shd w:val="clear" w:color="auto" w:fill="FFFFFF"/>
+        </w:rPr>
+        <w:t xml:space="preserve"> that, </w:t>
+      </w:r>
+      <w:proofErr w:type="gramStart"/>
+      <w:r>
+        <w:rPr>
+          <w:rFonts w:eastAsia="Times New Roman" w:cstheme="minorHAnsi"/>
+          <w:color w:val="172B4D"/>
+          <w:shd w:val="clear" w:color="auto" w:fill="FFFFFF"/>
+        </w:rPr>
+        <w:t>information(</w:t>
+      </w:r>
+      <w:proofErr w:type="gramEnd"/>
+      <w:r>
+        <w:rPr>
+          <w:rFonts w:eastAsia="Times New Roman" w:cstheme="minorHAnsi"/>
+          <w:color w:val="172B4D"/>
+          <w:shd w:val="clear" w:color="auto" w:fill="FFFFFF"/>
+        </w:rPr>
+        <w:t>schedule, courses materials, updating assignments,…) is</w:t>
+      </w:r>
+      <w:r>
+        <w:rPr>
+          <w:rFonts w:eastAsia="Times New Roman" w:cstheme="minorHAnsi"/>
+          <w:color w:val="172B4D"/>
+          <w:shd w:val="clear" w:color="auto" w:fill="FFFFFF"/>
+        </w:rPr>
+        <w:t xml:space="preserve"> usually </w:t>
+      </w:r>
+      <w:r>
+        <w:rPr>
+          <w:rFonts w:eastAsia="Times New Roman" w:cstheme="minorHAnsi"/>
+          <w:color w:val="172B4D"/>
+          <w:shd w:val="clear" w:color="auto" w:fill="FFFFFF"/>
+        </w:rPr>
+        <w:t>exchanged</w:t>
+      </w:r>
+      <w:r>
+        <w:rPr>
+          <w:rFonts w:eastAsia="Times New Roman" w:cstheme="minorHAnsi"/>
+          <w:color w:val="172B4D"/>
+          <w:shd w:val="clear" w:color="auto" w:fill="FFFFFF"/>
+        </w:rPr>
+        <w:t xml:space="preserve"> via</w:t>
+      </w:r>
+      <w:r>
+        <w:rPr>
+          <w:rFonts w:eastAsia="Times New Roman" w:cstheme="minorHAnsi"/>
+          <w:color w:val="172B4D"/>
+          <w:shd w:val="clear" w:color="auto" w:fill="FFFFFF"/>
+        </w:rPr>
+        <w:t xml:space="preserve"> email,</w:t>
+      </w:r>
+      <w:r>
+        <w:rPr>
+          <w:rFonts w:eastAsia="Times New Roman" w:cstheme="minorHAnsi"/>
+          <w:color w:val="172B4D"/>
+          <w:shd w:val="clear" w:color="auto" w:fill="FFFFFF"/>
+        </w:rPr>
+        <w:t xml:space="preserve"> social network</w:t>
+      </w:r>
+      <w:r>
+        <w:rPr>
+          <w:rFonts w:eastAsia="Times New Roman" w:cstheme="minorHAnsi"/>
+          <w:color w:val="172B4D"/>
+          <w:shd w:val="clear" w:color="auto" w:fill="FFFFFF"/>
+        </w:rPr>
+        <w:t xml:space="preserve"> because its</w:t>
+      </w:r>
+      <w:r>
+        <w:rPr>
+          <w:rFonts w:eastAsia="Times New Roman" w:cstheme="minorHAnsi"/>
+          <w:color w:val="172B4D"/>
+          <w:shd w:val="clear" w:color="auto" w:fill="FFFFFF"/>
+        </w:rPr>
+        <w:t xml:space="preserve"> time-saving. But using email</w:t>
+      </w:r>
+      <w:r>
+        <w:rPr>
+          <w:rFonts w:eastAsia="Times New Roman" w:cstheme="minorHAnsi"/>
+          <w:color w:val="172B4D"/>
+          <w:shd w:val="clear" w:color="auto" w:fill="FFFFFF"/>
+        </w:rPr>
+        <w:t xml:space="preserve">, social network </w:t>
+      </w:r>
+      <w:proofErr w:type="gramStart"/>
+      <w:r>
+        <w:rPr>
+          <w:rFonts w:eastAsia="Times New Roman" w:cstheme="minorHAnsi"/>
+          <w:color w:val="172B4D"/>
+          <w:shd w:val="clear" w:color="auto" w:fill="FFFFFF"/>
+        </w:rPr>
+        <w:t>are</w:t>
+      </w:r>
+      <w:proofErr w:type="gramEnd"/>
+      <w:r>
+        <w:rPr>
+          <w:rFonts w:eastAsia="Times New Roman" w:cstheme="minorHAnsi"/>
+          <w:color w:val="172B4D"/>
+          <w:shd w:val="clear" w:color="auto" w:fill="FFFFFF"/>
+        </w:rPr>
+        <w:t xml:space="preserve"> not official channel of the university so </w:t>
+      </w:r>
+      <w:r>
+        <w:rPr>
+          <w:rFonts w:eastAsia="Times New Roman" w:cstheme="minorHAnsi"/>
+          <w:color w:val="172B4D"/>
+          <w:shd w:val="clear" w:color="auto" w:fill="FFFFFF"/>
+        </w:rPr>
+        <w:t xml:space="preserve">students </w:t>
+      </w:r>
+      <w:r>
+        <w:rPr>
+          <w:rFonts w:eastAsia="Times New Roman" w:cstheme="minorHAnsi"/>
+          <w:color w:val="172B4D"/>
+          <w:shd w:val="clear" w:color="auto" w:fill="FFFFFF"/>
+        </w:rPr>
+        <w:t>find difficulties</w:t>
+      </w:r>
+      <w:r>
+        <w:rPr>
+          <w:rFonts w:eastAsia="Times New Roman" w:cstheme="minorHAnsi"/>
+          <w:color w:val="172B4D"/>
+          <w:shd w:val="clear" w:color="auto" w:fill="FFFFFF"/>
+        </w:rPr>
+        <w:t xml:space="preserve"> to manage</w:t>
+      </w:r>
+      <w:r>
+        <w:rPr>
+          <w:rFonts w:eastAsia="Times New Roman" w:cstheme="minorHAnsi"/>
+          <w:color w:val="172B4D"/>
+          <w:shd w:val="clear" w:color="auto" w:fill="FFFFFF"/>
+        </w:rPr>
+        <w:t xml:space="preserve"> the information</w:t>
+      </w:r>
+      <w:r>
+        <w:rPr>
+          <w:rFonts w:eastAsia="Times New Roman" w:cstheme="minorHAnsi"/>
+          <w:color w:val="172B4D"/>
+          <w:shd w:val="clear" w:color="auto" w:fill="FFFFFF"/>
+        </w:rPr>
+        <w:t xml:space="preserve">. In order to improve the interaction between students and the University, as well as create an information exchange environment, </w:t>
+      </w:r>
+      <w:proofErr w:type="spellStart"/>
+      <w:r>
+        <w:rPr>
+          <w:rFonts w:eastAsia="Times New Roman" w:cstheme="minorHAnsi"/>
+          <w:color w:val="172B4D"/>
+          <w:shd w:val="clear" w:color="auto" w:fill="FFFFFF"/>
+        </w:rPr>
+        <w:t>Schoodle</w:t>
+      </w:r>
+      <w:proofErr w:type="spellEnd"/>
+      <w:r>
+        <w:rPr>
+          <w:rFonts w:eastAsia="Times New Roman" w:cstheme="minorHAnsi"/>
+          <w:color w:val="172B4D"/>
+          <w:shd w:val="clear" w:color="auto" w:fill="FFFFFF"/>
+        </w:rPr>
+        <w:t xml:space="preserve"> application is our solution.</w:t>
       </w:r>
       <w:r>
         <w:rPr>
@@ -221,14 +352,105 @@
         </w:rPr>
         <w:br/>
       </w:r>
-      <w:r>
-        <w:rPr>
-          <w:rFonts w:eastAsia="Times New Roman" w:cstheme="minorHAnsi"/>
-          <w:color w:val="172B4D"/>
-          <w:shd w:val="clear" w:color="auto" w:fill="FFFFFF"/>
-        </w:rPr>
-        <w:t>Schoodle can meet all activities of students, such as: enroll courses, direct contact the lecturer/TA, upload and submit assignment like Moodle,.... Concurently, Schoodle help the ministry send notice of schedule, exam schedule, notice of tuition payment,... easily. In the future, Schoodle can completely replace Moodle and be used as a communication channel between parents and schools, not just for college.</w:t>
-      </w:r>
+      <w:proofErr w:type="spellStart"/>
+      <w:r>
+        <w:rPr>
+          <w:rFonts w:eastAsia="Times New Roman" w:cstheme="minorHAnsi"/>
+          <w:color w:val="172B4D"/>
+          <w:shd w:val="clear" w:color="auto" w:fill="FFFFFF"/>
+        </w:rPr>
+        <w:t>Schoodle</w:t>
+      </w:r>
+      <w:proofErr w:type="spellEnd"/>
+      <w:r>
+        <w:rPr>
+          <w:rFonts w:eastAsia="Times New Roman" w:cstheme="minorHAnsi"/>
+          <w:color w:val="172B4D"/>
+          <w:shd w:val="clear" w:color="auto" w:fill="FFFFFF"/>
+        </w:rPr>
+        <w:t xml:space="preserve"> can meet all activities of students, such as: enroll courses, direct contact the lecturer/TA, upload and submit assignment like Moodle,.... </w:t>
+      </w:r>
+      <w:proofErr w:type="spellStart"/>
+      <w:r>
+        <w:rPr>
+          <w:rFonts w:eastAsia="Times New Roman" w:cstheme="minorHAnsi"/>
+          <w:color w:val="172B4D"/>
+          <w:shd w:val="clear" w:color="auto" w:fill="FFFFFF"/>
+        </w:rPr>
+        <w:t>Concurently</w:t>
+      </w:r>
+      <w:proofErr w:type="spellEnd"/>
+      <w:r>
+        <w:rPr>
+          <w:rFonts w:eastAsia="Times New Roman" w:cstheme="minorHAnsi"/>
+          <w:color w:val="172B4D"/>
+          <w:shd w:val="clear" w:color="auto" w:fill="FFFFFF"/>
+        </w:rPr>
+        <w:t xml:space="preserve">, </w:t>
+      </w:r>
+      <w:proofErr w:type="spellStart"/>
+      <w:r>
+        <w:rPr>
+          <w:rFonts w:eastAsia="Times New Roman" w:cstheme="minorHAnsi"/>
+          <w:color w:val="172B4D"/>
+          <w:shd w:val="clear" w:color="auto" w:fill="FFFFFF"/>
+        </w:rPr>
+        <w:t>Schoodle</w:t>
+      </w:r>
+      <w:proofErr w:type="spellEnd"/>
+      <w:r>
+        <w:rPr>
+          <w:rFonts w:eastAsia="Times New Roman" w:cstheme="minorHAnsi"/>
+          <w:color w:val="172B4D"/>
+          <w:shd w:val="clear" w:color="auto" w:fill="FFFFFF"/>
+        </w:rPr>
+        <w:t xml:space="preserve"> help the ministry send notice of schedule, exam schedule, notice of tuition </w:t>
+      </w:r>
+      <w:proofErr w:type="gramStart"/>
+      <w:r>
+        <w:rPr>
+          <w:rFonts w:eastAsia="Times New Roman" w:cstheme="minorHAnsi"/>
+          <w:color w:val="172B4D"/>
+          <w:shd w:val="clear" w:color="auto" w:fill="FFFFFF"/>
+        </w:rPr>
+        <w:t>payment,...</w:t>
+      </w:r>
+      <w:proofErr w:type="gramEnd"/>
+      <w:r>
+        <w:rPr>
+          <w:rFonts w:eastAsia="Times New Roman" w:cstheme="minorHAnsi"/>
+          <w:color w:val="172B4D"/>
+          <w:shd w:val="clear" w:color="auto" w:fill="FFFFFF"/>
+        </w:rPr>
+        <w:t xml:space="preserve"> easily. In the future, </w:t>
+      </w:r>
+      <w:proofErr w:type="spellStart"/>
+      <w:r>
+        <w:rPr>
+          <w:rFonts w:eastAsia="Times New Roman" w:cstheme="minorHAnsi"/>
+          <w:color w:val="172B4D"/>
+          <w:shd w:val="clear" w:color="auto" w:fill="FFFFFF"/>
+        </w:rPr>
+        <w:t>Schoodle</w:t>
+      </w:r>
+      <w:proofErr w:type="spellEnd"/>
+      <w:r>
+        <w:rPr>
+          <w:rFonts w:eastAsia="Times New Roman" w:cstheme="minorHAnsi"/>
+          <w:color w:val="172B4D"/>
+          <w:shd w:val="clear" w:color="auto" w:fill="FFFFFF"/>
+        </w:rPr>
+        <w:t xml:space="preserve"> can completely replace Moodle and be used as a communication channel between parents and schools, not just for college.</w:t>
+      </w:r>
+    </w:p>
+    <w:p>
+      <w:pPr>
+        <w:rPr>
+          <w:rFonts w:eastAsia="Times New Roman" w:cstheme="minorHAnsi"/>
+          <w:color w:val="172B4D"/>
+          <w:shd w:val="clear" w:color="auto" w:fill="FFFFFF"/>
+        </w:rPr>
+      </w:pPr>
     </w:p>
     <w:p>
       <w:pPr>
@@ -242,8 +464,335 @@
           <w:rFonts w:asciiTheme="majorHAnsi" w:eastAsia="Times New Roman" w:hAnsiTheme="majorHAnsi" w:cstheme="majorHAnsi"/>
           <w:b/>
         </w:rPr>
-        <w:t>The key features of Schoodle</w:t>
-      </w:r>
+        <w:t>Targeted users</w:t>
+      </w:r>
+      <w:r>
+        <w:rPr>
+          <w:rFonts w:asciiTheme="majorHAnsi" w:eastAsia="Times New Roman" w:hAnsiTheme="majorHAnsi" w:cstheme="majorHAnsi"/>
+          <w:b/>
+        </w:rPr>
+        <w:t xml:space="preserve"> of </w:t>
+      </w:r>
+      <w:proofErr w:type="spellStart"/>
+      <w:r>
+        <w:rPr>
+          <w:rFonts w:asciiTheme="majorHAnsi" w:eastAsia="Times New Roman" w:hAnsiTheme="majorHAnsi" w:cstheme="majorHAnsi"/>
+          <w:b/>
+        </w:rPr>
+        <w:t>Schoodle</w:t>
+      </w:r>
+      <w:proofErr w:type="spellEnd"/>
+    </w:p>
+    <w:p>
+      <w:pPr>
+        <w:pStyle w:val="ListParagraph"/>
+        <w:numPr>
+          <w:ilvl w:val="0"/>
+          <w:numId w:val="2"/>
+        </w:numPr>
+        <w:rPr>
+          <w:rFonts w:eastAsia="Times New Roman" w:cstheme="minorHAnsi"/>
+          <w:color w:val="172B4D"/>
+          <w:shd w:val="clear" w:color="auto" w:fill="FFFFFF"/>
+        </w:rPr>
+      </w:pPr>
+      <w:r>
+        <w:rPr>
+          <w:rFonts w:eastAsia="Times New Roman" w:cstheme="minorHAnsi"/>
+          <w:color w:val="172B4D"/>
+          <w:shd w:val="clear" w:color="auto" w:fill="FFFFFF"/>
+        </w:rPr>
+        <w:t xml:space="preserve">A small-unit of school (e.g. academy, </w:t>
+      </w:r>
+      <w:proofErr w:type="gramStart"/>
+      <w:r>
+        <w:rPr>
+          <w:rFonts w:eastAsia="Times New Roman" w:cstheme="minorHAnsi"/>
+          <w:color w:val="172B4D"/>
+          <w:shd w:val="clear" w:color="auto" w:fill="FFFFFF"/>
+        </w:rPr>
+        <w:t>institute,…</w:t>
+      </w:r>
+      <w:proofErr w:type="gramEnd"/>
+      <w:r>
+        <w:rPr>
+          <w:rFonts w:eastAsia="Times New Roman" w:cstheme="minorHAnsi"/>
+          <w:color w:val="172B4D"/>
+          <w:shd w:val="clear" w:color="auto" w:fill="FFFFFF"/>
+        </w:rPr>
+        <w:t>)</w:t>
+      </w:r>
+    </w:p>
+    <w:p>
+      <w:pPr>
+        <w:pStyle w:val="ListParagraph"/>
+        <w:numPr>
+          <w:ilvl w:val="0"/>
+          <w:numId w:val="2"/>
+        </w:numPr>
+        <w:rPr>
+          <w:rFonts w:eastAsia="Times New Roman" w:cstheme="minorHAnsi"/>
+          <w:color w:val="172B4D"/>
+          <w:shd w:val="clear" w:color="auto" w:fill="FFFFFF"/>
+        </w:rPr>
+      </w:pPr>
+      <w:r>
+        <w:rPr>
+          <w:rFonts w:eastAsia="Times New Roman" w:cstheme="minorHAnsi"/>
+          <w:color w:val="172B4D"/>
+          <w:shd w:val="clear" w:color="auto" w:fill="FFFFFF"/>
+        </w:rPr>
+        <w:t xml:space="preserve">Who can use it? Admin, </w:t>
+      </w:r>
+      <w:r>
+        <w:rPr>
+          <w:rFonts w:eastAsia="Times New Roman" w:cstheme="minorHAnsi"/>
+          <w:color w:val="172B4D"/>
+          <w:shd w:val="clear" w:color="auto" w:fill="FFFFFF"/>
+        </w:rPr>
+        <w:t>Academic sections</w:t>
+      </w:r>
+      <w:r>
+        <w:rPr>
+          <w:rFonts w:eastAsia="Times New Roman" w:cstheme="minorHAnsi"/>
+          <w:color w:val="172B4D"/>
+          <w:shd w:val="clear" w:color="auto" w:fill="FFFFFF"/>
+        </w:rPr>
+        <w:t xml:space="preserve"> (Staff), </w:t>
+      </w:r>
+      <w:r>
+        <w:rPr>
+          <w:rFonts w:eastAsia="Times New Roman" w:cstheme="minorHAnsi"/>
+          <w:color w:val="172B4D"/>
+          <w:shd w:val="clear" w:color="auto" w:fill="FFFFFF"/>
+        </w:rPr>
+        <w:t>Teachers</w:t>
+      </w:r>
+      <w:r>
+        <w:rPr>
+          <w:rFonts w:eastAsia="Times New Roman" w:cstheme="minorHAnsi"/>
+          <w:color w:val="172B4D"/>
+          <w:shd w:val="clear" w:color="auto" w:fill="FFFFFF"/>
+        </w:rPr>
+        <w:t>, Students.</w:t>
+      </w:r>
+    </w:p>
+    <w:p>
+      <w:pPr>
+        <w:rPr>
+          <w:rFonts w:eastAsia="Times New Roman" w:cstheme="minorHAnsi"/>
+          <w:color w:val="172B4D"/>
+          <w:shd w:val="clear" w:color="auto" w:fill="FFFFFF"/>
+        </w:rPr>
+      </w:pPr>
+    </w:p>
+    <w:p>
+      <w:pPr>
+        <w:rPr>
+          <w:rFonts w:asciiTheme="majorHAnsi" w:eastAsia="Times New Roman" w:hAnsiTheme="majorHAnsi" w:cstheme="majorHAnsi"/>
+          <w:b/>
+        </w:rPr>
+      </w:pPr>
+      <w:r>
+        <w:rPr>
+          <w:rFonts w:asciiTheme="majorHAnsi" w:eastAsia="Times New Roman" w:hAnsiTheme="majorHAnsi" w:cstheme="majorHAnsi"/>
+          <w:b/>
+        </w:rPr>
+        <w:t>Environment</w:t>
+      </w:r>
+      <w:r>
+        <w:rPr>
+          <w:rFonts w:asciiTheme="majorHAnsi" w:eastAsia="Times New Roman" w:hAnsiTheme="majorHAnsi" w:cstheme="majorHAnsi"/>
+          <w:b/>
+        </w:rPr>
+        <w:t xml:space="preserve"> of </w:t>
+      </w:r>
+      <w:proofErr w:type="spellStart"/>
+      <w:r>
+        <w:rPr>
+          <w:rFonts w:asciiTheme="majorHAnsi" w:eastAsia="Times New Roman" w:hAnsiTheme="majorHAnsi" w:cstheme="majorHAnsi"/>
+          <w:b/>
+        </w:rPr>
+        <w:t>Schoodle</w:t>
+      </w:r>
+      <w:proofErr w:type="spellEnd"/>
+    </w:p>
+    <w:p>
+      <w:pPr>
+        <w:pStyle w:val="ListParagraph"/>
+        <w:numPr>
+          <w:ilvl w:val="0"/>
+          <w:numId w:val="2"/>
+        </w:numPr>
+        <w:rPr>
+          <w:rFonts w:eastAsia="Times New Roman" w:cstheme="minorHAnsi"/>
+          <w:color w:val="172B4D"/>
+          <w:shd w:val="clear" w:color="auto" w:fill="FFFFFF"/>
+        </w:rPr>
+      </w:pPr>
+      <w:r>
+        <w:rPr>
+          <w:rFonts w:eastAsia="Times New Roman" w:cstheme="minorHAnsi"/>
+          <w:color w:val="172B4D"/>
+          <w:shd w:val="clear" w:color="auto" w:fill="FFFFFF"/>
+        </w:rPr>
+        <w:t>Database: MongoDB</w:t>
+      </w:r>
+      <w:r>
+        <w:rPr>
+          <w:rFonts w:eastAsia="Times New Roman" w:cstheme="minorHAnsi"/>
+          <w:color w:val="172B4D"/>
+          <w:shd w:val="clear" w:color="auto" w:fill="FFFFFF"/>
+        </w:rPr>
+        <w:t>.</w:t>
+      </w:r>
+    </w:p>
+    <w:p>
+      <w:pPr>
+        <w:pStyle w:val="ListParagraph"/>
+        <w:numPr>
+          <w:ilvl w:val="0"/>
+          <w:numId w:val="2"/>
+        </w:numPr>
+        <w:rPr>
+          <w:rFonts w:eastAsia="Times New Roman" w:cstheme="minorHAnsi"/>
+          <w:color w:val="172B4D"/>
+          <w:shd w:val="clear" w:color="auto" w:fill="FFFFFF"/>
+        </w:rPr>
+      </w:pPr>
+      <w:r>
+        <w:rPr>
+          <w:rFonts w:eastAsia="Times New Roman" w:cstheme="minorHAnsi"/>
+          <w:color w:val="172B4D"/>
+          <w:shd w:val="clear" w:color="auto" w:fill="FFFFFF"/>
+        </w:rPr>
+        <w:t>Sample deploy: Localhost on Docker</w:t>
+      </w:r>
+      <w:r>
+        <w:rPr>
+          <w:rFonts w:eastAsia="Times New Roman" w:cstheme="minorHAnsi"/>
+          <w:color w:val="172B4D"/>
+          <w:shd w:val="clear" w:color="auto" w:fill="FFFFFF"/>
+        </w:rPr>
+        <w:t>.</w:t>
+      </w:r>
+    </w:p>
+    <w:p>
+      <w:pPr>
+        <w:pStyle w:val="ListParagraph"/>
+        <w:numPr>
+          <w:ilvl w:val="0"/>
+          <w:numId w:val="2"/>
+        </w:numPr>
+        <w:rPr>
+          <w:rFonts w:eastAsia="Times New Roman" w:cstheme="minorHAnsi"/>
+          <w:color w:val="172B4D"/>
+          <w:shd w:val="clear" w:color="auto" w:fill="FFFFFF"/>
+        </w:rPr>
+      </w:pPr>
+      <w:r>
+        <w:rPr>
+          <w:rFonts w:eastAsia="Times New Roman" w:cstheme="minorHAnsi"/>
+          <w:color w:val="172B4D"/>
+          <w:shd w:val="clear" w:color="auto" w:fill="FFFFFF"/>
+        </w:rPr>
+        <w:t>Back-end: Coding server &amp; APIs with Go Lang.</w:t>
+      </w:r>
+    </w:p>
+    <w:p>
+      <w:pPr>
+        <w:pStyle w:val="ListParagraph"/>
+        <w:numPr>
+          <w:ilvl w:val="0"/>
+          <w:numId w:val="2"/>
+        </w:numPr>
+        <w:rPr>
+          <w:rFonts w:eastAsia="Times New Roman" w:cstheme="minorHAnsi"/>
+          <w:color w:val="172B4D"/>
+          <w:shd w:val="clear" w:color="auto" w:fill="FFFFFF"/>
+        </w:rPr>
+      </w:pPr>
+      <w:r>
+        <w:rPr>
+          <w:rFonts w:eastAsia="Times New Roman" w:cstheme="minorHAnsi"/>
+          <w:color w:val="172B4D"/>
+          <w:shd w:val="clear" w:color="auto" w:fill="FFFFFF"/>
+        </w:rPr>
+        <w:t xml:space="preserve">UI/UX design: </w:t>
+      </w:r>
+      <w:proofErr w:type="spellStart"/>
+      <w:r>
+        <w:rPr>
+          <w:rFonts w:eastAsia="Times New Roman" w:cstheme="minorHAnsi"/>
+          <w:color w:val="172B4D"/>
+          <w:shd w:val="clear" w:color="auto" w:fill="FFFFFF"/>
+        </w:rPr>
+        <w:t>Figma</w:t>
+      </w:r>
+      <w:proofErr w:type="spellEnd"/>
+      <w:r>
+        <w:rPr>
+          <w:rFonts w:eastAsia="Times New Roman" w:cstheme="minorHAnsi"/>
+          <w:color w:val="172B4D"/>
+          <w:shd w:val="clear" w:color="auto" w:fill="FFFFFF"/>
+        </w:rPr>
+        <w:t xml:space="preserve"> (pending…), Adobe Photoshop, Adobe Illustration.</w:t>
+      </w:r>
+    </w:p>
+    <w:p>
+      <w:pPr>
+        <w:pStyle w:val="ListParagraph"/>
+        <w:numPr>
+          <w:ilvl w:val="0"/>
+          <w:numId w:val="2"/>
+        </w:numPr>
+        <w:rPr>
+          <w:rFonts w:eastAsia="Times New Roman" w:cstheme="minorHAnsi"/>
+          <w:color w:val="172B4D"/>
+          <w:shd w:val="clear" w:color="auto" w:fill="FFFFFF"/>
+        </w:rPr>
+      </w:pPr>
+      <w:r>
+        <w:rPr>
+          <w:rFonts w:eastAsia="Times New Roman" w:cstheme="minorHAnsi"/>
+          <w:color w:val="172B4D"/>
+          <w:shd w:val="clear" w:color="auto" w:fill="FFFFFF"/>
+        </w:rPr>
+        <w:t>Front-end: Language using – Dart, building cross-platform mobile-app with Flutter.</w:t>
+      </w:r>
+    </w:p>
+    <w:p>
+      <w:pPr>
+        <w:rPr>
+          <w:rFonts w:eastAsia="Times New Roman" w:cstheme="minorHAnsi"/>
+          <w:color w:val="172B4D"/>
+          <w:shd w:val="clear" w:color="auto" w:fill="FFFFFF"/>
+        </w:rPr>
+      </w:pPr>
+    </w:p>
+    <w:p>
+      <w:pPr>
+        <w:rPr>
+          <w:rFonts w:asciiTheme="majorHAnsi" w:eastAsia="Times New Roman" w:hAnsiTheme="majorHAnsi" w:cstheme="majorHAnsi"/>
+          <w:b/>
+        </w:rPr>
+      </w:pPr>
+      <w:r>
+        <w:rPr>
+          <w:rFonts w:asciiTheme="majorHAnsi" w:eastAsia="Times New Roman" w:hAnsiTheme="majorHAnsi" w:cstheme="majorHAnsi"/>
+          <w:b/>
+        </w:rPr>
+        <w:t xml:space="preserve">The key features of </w:t>
+      </w:r>
+      <w:proofErr w:type="spellStart"/>
+      <w:r>
+        <w:rPr>
+          <w:rFonts w:asciiTheme="majorHAnsi" w:eastAsia="Times New Roman" w:hAnsiTheme="majorHAnsi" w:cstheme="majorHAnsi"/>
+          <w:b/>
+        </w:rPr>
+        <w:t>Schoodle</w:t>
+      </w:r>
+      <w:proofErr w:type="spellEnd"/>
     </w:p>
     <w:p>
       <w:pPr>
@@ -404,8 +953,16 @@
         <w:rPr>
           <w:rFonts w:cstheme="minorHAnsi"/>
         </w:rPr>
-        <w:t>Posting files to moodle</w:t>
-      </w:r>
+        <w:t xml:space="preserve">Posting files to </w:t>
+      </w:r>
+      <w:proofErr w:type="spellStart"/>
+      <w:r>
+        <w:rPr>
+          <w:rFonts w:cstheme="minorHAnsi"/>
+        </w:rPr>
+        <w:t>moodle</w:t>
+      </w:r>
+      <w:proofErr w:type="spellEnd"/>
     </w:p>
     <w:p>
       <w:pPr>
@@ -422,8 +979,16 @@
         <w:rPr>
           <w:rFonts w:cstheme="minorHAnsi"/>
         </w:rPr>
-        <w:t>Downloading files to moodle</w:t>
-      </w:r>
+        <w:t xml:space="preserve">Downloading files to </w:t>
+      </w:r>
+      <w:proofErr w:type="spellStart"/>
+      <w:r>
+        <w:rPr>
+          <w:rFonts w:cstheme="minorHAnsi"/>
+        </w:rPr>
+        <w:t>moodle</w:t>
+      </w:r>
+      <w:proofErr w:type="spellEnd"/>
     </w:p>
     <w:p>
       <w:pPr>
@@ -506,7 +1071,7 @@
     </w:p>
     <w:sectPr>
       <w:pgSz w:w="11900" w:h="16840"/>
-      <w:pgMar w:top="1440" w:right="1440" w:bottom="1440" w:left="1440" w:header="708" w:footer="708" w:gutter="0"/>
+      <w:pgMar w:top="922" w:right="1440" w:bottom="1440" w:left="1440" w:header="708" w:footer="708" w:gutter="0"/>
       <w:cols w:space="708"/>
       <w:docGrid w:linePitch="360"/>
     </w:sectPr>
@@ -517,6 +1082,121 @@
 <file path=word/numbering.xml><?xml version="1.0" encoding="utf-8"?>
 <w:numbering xmlns:wpc="http://schemas.microsoft.com/office/word/2010/wordprocessingCanvas" xmlns:cx="http://schemas.microsoft.com/office/drawing/2014/chartex" xmlns:cx1="http://schemas.microsoft.com/office/drawing/2015/9/8/chartex" xmlns:cx2="http://schemas.microsoft.com/office/drawing/2015/10/21/chartex" xmlns:cx3="http://schemas.microsoft.com/office/drawing/2016/5/9/chartex" xmlns:cx4="http://schemas.microsoft.com/office/drawing/2016/5/10/chartex" xmlns:cx5="http://schemas.microsoft.com/office/drawing/2016/5/11/chartex" xmlns:cx6="http://schemas.microsoft.com/office/drawing/2016/5/12/chartex" xmlns:cx7="http://schemas.microsoft.com/office/drawing/2016/5/13/chartex" xmlns:cx8="http://schemas.microsoft.com/office/drawing/2016/5/14/chartex" xmlns:mc="http://schemas.openxmlformats.org/markup-compatibility/2006" xmlns:aink="http://schemas.microsoft.com/office/drawing/2016/ink" xmlns:am3d="http://schemas.microsoft.com/office/drawing/2017/model3d" xmlns:o="urn:schemas-microsoft-com:office:office" xmlns:r="http://schemas.openxmlformats.org/officeDocument/2006/relationships" xmlns:m="http://schemas.openxmlformats.org/officeDocument/2006/math" xmlns:v="urn:schemas-microsoft-com:vml" xmlns:wp14="http://schemas.microsoft.com/office/word/2010/wordprocessingDrawing" xmlns:wp="http://schemas.openxmlformats.org/drawingml/2006/wordprocessingDrawing" xmlns:w10="urn:schemas-microsoft-com:office:word" xmlns:w="http://schemas.openxmlformats.org/wordprocessingml/2006/main" xmlns:w14="http://schemas.microsoft.com/office/word/2010/wordml" xmlns:w15="http://schemas.microsoft.com/office/word/2012/wordml" xmlns:w16cid="http://schemas.microsoft.com/office/word/2016/wordml/cid" xmlns:w16se="http://schemas.microsoft.com/office/word/2015/wordml/symex" xmlns:wpg="http://schemas.microsoft.com/office/word/2010/wordprocessingGroup" xmlns:wpi="http://schemas.microsoft.com/office/word/2010/wordprocessingInk" xmlns:wne="http://schemas.microsoft.com/office/word/2006/wordml" xmlns:wps="http://schemas.microsoft.com/office/word/2010/wordprocessingShape" mc:Ignorable="w14 w15 w16se w16cid wp14">
   <w:abstractNum w:abstractNumId="0" w15:restartNumberingAfterBreak="0">
+    <w:nsid w:val="26036B6B"/>
+    <w:multiLevelType w:val="hybridMultilevel"/>
+    <w:tmpl w:val="0DF23876"/>
+    <w:lvl w:ilvl="0" w:tplc="04090001">
+      <w:start w:val="1"/>
+      <w:numFmt w:val="bullet"/>
+      <w:lvlText w:val=""/>
+      <w:lvlJc w:val="left"/>
+      <w:pPr>
+        <w:ind w:left="720" w:hanging="360"/>
+      </w:pPr>
+      <w:rPr>
+        <w:rFonts w:ascii="Symbol" w:hAnsi="Symbol" w:hint="default"/>
+        <w:b/>
+        <w:color w:val="auto"/>
+      </w:rPr>
+    </w:lvl>
+    <w:lvl w:ilvl="1" w:tplc="04090003" w:tentative="1">
+      <w:start w:val="1"/>
+      <w:numFmt w:val="bullet"/>
+      <w:lvlText w:val="o"/>
+      <w:lvlJc w:val="left"/>
+      <w:pPr>
+        <w:ind w:left="1440" w:hanging="360"/>
+      </w:pPr>
+      <w:rPr>
+        <w:rFonts w:ascii="Courier New" w:hAnsi="Courier New" w:cs="Courier New" w:hint="default"/>
+      </w:rPr>
+    </w:lvl>
+    <w:lvl w:ilvl="2" w:tplc="04090005" w:tentative="1">
+      <w:start w:val="1"/>
+      <w:numFmt w:val="bullet"/>
+      <w:lvlText w:val=""/>
+      <w:lvlJc w:val="left"/>
+      <w:pPr>
+        <w:ind w:left="2160" w:hanging="360"/>
+      </w:pPr>
+      <w:rPr>
+        <w:rFonts w:ascii="Wingdings" w:hAnsi="Wingdings" w:hint="default"/>
+      </w:rPr>
+    </w:lvl>
+    <w:lvl w:ilvl="3" w:tplc="04090001" w:tentative="1">
+      <w:start w:val="1"/>
+      <w:numFmt w:val="bullet"/>
+      <w:lvlText w:val=""/>
+      <w:lvlJc w:val="left"/>
+      <w:pPr>
+        <w:ind w:left="2880" w:hanging="360"/>
+      </w:pPr>
+      <w:rPr>
+        <w:rFonts w:ascii="Symbol" w:hAnsi="Symbol" w:hint="default"/>
+      </w:rPr>
+    </w:lvl>
+    <w:lvl w:ilvl="4" w:tplc="04090003" w:tentative="1">
+      <w:start w:val="1"/>
+      <w:numFmt w:val="bullet"/>
+      <w:lvlText w:val="o"/>
+      <w:lvlJc w:val="left"/>
+      <w:pPr>
+        <w:ind w:left="3600" w:hanging="360"/>
+      </w:pPr>
+      <w:rPr>
+        <w:rFonts w:ascii="Courier New" w:hAnsi="Courier New" w:cs="Courier New" w:hint="default"/>
+      </w:rPr>
+    </w:lvl>
+    <w:lvl w:ilvl="5" w:tplc="04090005" w:tentative="1">
+      <w:start w:val="1"/>
+      <w:numFmt w:val="bullet"/>
+      <w:lvlText w:val=""/>
+      <w:lvlJc w:val="left"/>
+      <w:pPr>
+        <w:ind w:left="4320" w:hanging="360"/>
+      </w:pPr>
+      <w:rPr>
+        <w:rFonts w:ascii="Wingdings" w:hAnsi="Wingdings" w:hint="default"/>
+      </w:rPr>
+    </w:lvl>
+    <w:lvl w:ilvl="6" w:tplc="04090001" w:tentative="1">
+      <w:start w:val="1"/>
+      <w:numFmt w:val="bullet"/>
+      <w:lvlText w:val=""/>
+      <w:lvlJc w:val="left"/>
+      <w:pPr>
+        <w:ind w:left="5040" w:hanging="360"/>
+      </w:pPr>
+      <w:rPr>
+        <w:rFonts w:ascii="Symbol" w:hAnsi="Symbol" w:hint="default"/>
+      </w:rPr>
+    </w:lvl>
+    <w:lvl w:ilvl="7" w:tplc="04090003" w:tentative="1">
+      <w:start w:val="1"/>
+      <w:numFmt w:val="bullet"/>
+      <w:lvlText w:val="o"/>
+      <w:lvlJc w:val="left"/>
+      <w:pPr>
+        <w:ind w:left="5760" w:hanging="360"/>
+      </w:pPr>
+      <w:rPr>
+        <w:rFonts w:ascii="Courier New" w:hAnsi="Courier New" w:cs="Courier New" w:hint="default"/>
+      </w:rPr>
+    </w:lvl>
+    <w:lvl w:ilvl="8" w:tplc="04090005" w:tentative="1">
+      <w:start w:val="1"/>
+      <w:numFmt w:val="bullet"/>
+      <w:lvlText w:val=""/>
+      <w:lvlJc w:val="left"/>
+      <w:pPr>
+        <w:ind w:left="6480" w:hanging="360"/>
+      </w:pPr>
+      <w:rPr>
+        <w:rFonts w:ascii="Wingdings" w:hAnsi="Wingdings" w:hint="default"/>
+      </w:rPr>
+    </w:lvl>
+  </w:abstractNum>
+  <w:abstractNum w:abstractNumId="1" w15:restartNumberingAfterBreak="0">
     <w:nsid w:val="3C414E04"/>
     <w:multiLevelType w:val="hybridMultilevel"/>
     <w:tmpl w:val="8F727F80"/>
@@ -630,6 +1310,9 @@
     </w:lvl>
   </w:abstractNum>
   <w:num w:numId="1">
+    <w:abstractNumId w:val="1"/>
+  </w:num>
+  <w:num w:numId="2">
     <w:abstractNumId w:val="0"/>
   </w:num>
 </w:numbering>
@@ -648,7 +1331,7 @@
     </w:rPrDefault>
     <w:pPrDefault/>
   </w:docDefaults>
-  <w:latentStyles w:defLockedState="0" w:defUIPriority="99" w:defSemiHidden="0" w:defUnhideWhenUsed="0" w:defQFormat="0" w:count="375">
+  <w:latentStyles w:defLockedState="0" w:defUIPriority="99" w:defSemiHidden="0" w:defUnhideWhenUsed="0" w:defQFormat="0" w:count="376">
     <w:lsdException w:name="Normal" w:uiPriority="0" w:qFormat="1"/>
     <w:lsdException w:name="heading 1" w:uiPriority="9" w:qFormat="1"/>
     <w:lsdException w:name="heading 2" w:semiHidden="1" w:uiPriority="9" w:unhideWhenUsed="1" w:qFormat="1"/>
@@ -754,7 +1437,6 @@
     <w:lsdException w:name="HTML Sample" w:semiHidden="1" w:unhideWhenUsed="1"/>
     <w:lsdException w:name="HTML Typewriter" w:semiHidden="1" w:unhideWhenUsed="1"/>
     <w:lsdException w:name="HTML Variable" w:semiHidden="1" w:unhideWhenUsed="1"/>
-    <w:lsdException w:name="Normal Table" w:semiHidden="1" w:unhideWhenUsed="1"/>
     <w:lsdException w:name="annotation subject" w:semiHidden="1" w:unhideWhenUsed="1"/>
     <w:lsdException w:name="No List" w:semiHidden="1" w:unhideWhenUsed="1"/>
     <w:lsdException w:name="Outline List 1" w:semiHidden="1" w:unhideWhenUsed="1"/>
@@ -801,10 +1483,8 @@
     <w:lsdException w:name="Table Subtle 2" w:semiHidden="1" w:unhideWhenUsed="1"/>
     <w:lsdException w:name="Table Web 1" w:semiHidden="1" w:unhideWhenUsed="1"/>
     <w:lsdException w:name="Table Web 2" w:semiHidden="1" w:unhideWhenUsed="1"/>
-    <w:lsdException w:name="Table Web 3" w:semiHidden="1" w:unhideWhenUsed="1"/>
     <w:lsdException w:name="Balloon Text" w:semiHidden="1" w:unhideWhenUsed="1"/>
     <w:lsdException w:name="Table Grid" w:uiPriority="39"/>
-    <w:lsdException w:name="Table Theme" w:semiHidden="1" w:unhideWhenUsed="1"/>
     <w:lsdException w:name="Placeholder Text" w:semiHidden="1"/>
     <w:lsdException w:name="No Spacing" w:uiPriority="1" w:qFormat="1"/>
     <w:lsdException w:name="Light Shading" w:uiPriority="60"/>
@@ -1024,6 +1704,7 @@
     <w:lsdException w:name="Smart Hyperlink" w:semiHidden="1" w:unhideWhenUsed="1"/>
     <w:lsdException w:name="Hashtag" w:semiHidden="1" w:unhideWhenUsed="1"/>
     <w:lsdException w:name="Unresolved Mention" w:semiHidden="1" w:unhideWhenUsed="1"/>
+    <w:lsdException w:name="Smart Link" w:semiHidden="1" w:unhideWhenUsed="1"/>
   </w:latentStyles>
   <w:style w:type="paragraph" w:default="1" w:styleId="Normal">
     <w:name w:val="Normal"/>
